--- a/Documents/Noah Chisholm - Resume.docx
+++ b/Documents/Noah Chisholm - Resume.docx
@@ -59,6 +59,41 @@
         </w:rPr>
         <w:t>661-468–6193</w:t>
       </w:r>
+      <w:r>
+        <w:rPr>
+          <w:rFonts w:ascii="Times New Roman" w:eastAsia="Times New Roman" w:hAnsi="Times New Roman" w:cs="Times New Roman"/>
+        </w:rPr>
+        <w:t xml:space="preserve"> </w:t>
+      </w:r>
+      <w:r>
+        <w:rPr>
+          <w:rFonts w:ascii="Times New Roman" w:eastAsia="Times New Roman" w:hAnsi="Times New Roman" w:cs="Times New Roman"/>
+        </w:rPr>
+        <w:t xml:space="preserve">• </w:t>
+      </w:r>
+      <w:hyperlink r:id="rId6" w:history="1">
+        <w:r>
+          <w:rPr>
+            <w:rStyle w:val="Hyperlink"/>
+            <w:rFonts w:ascii="Times New Roman" w:eastAsia="Times New Roman" w:hAnsi="Times New Roman" w:cs="Times New Roman"/>
+          </w:rPr>
+          <w:t>Por</w:t>
+        </w:r>
+        <w:r>
+          <w:rPr>
+            <w:rStyle w:val="Hyperlink"/>
+            <w:rFonts w:ascii="Times New Roman" w:eastAsia="Times New Roman" w:hAnsi="Times New Roman" w:cs="Times New Roman"/>
+          </w:rPr>
+          <w:t>t</w:t>
+        </w:r>
+        <w:r>
+          <w:rPr>
+            <w:rStyle w:val="Hyperlink"/>
+            <w:rFonts w:ascii="Times New Roman" w:eastAsia="Times New Roman" w:hAnsi="Times New Roman" w:cs="Times New Roman"/>
+          </w:rPr>
+          <w:t>folio</w:t>
+        </w:r>
+      </w:hyperlink>
     </w:p>
     <w:p>
       <w:pPr>
@@ -414,10 +449,23 @@
         </w:numPr>
       </w:pPr>
       <w:r>
-        <w:t>Programming: C++, Java, OOP, Debugging, Algorithms, CMake</w:t>
-      </w:r>
-      <w:r>
-        <w:t>, Javascript, HTML, Website Hosting, Database hosting</w:t>
+        <w:t xml:space="preserve">Programming: C++, Java, OOP, Debugging, Algorithms, </w:t>
+      </w:r>
+      <w:proofErr w:type="spellStart"/>
+      <w:r>
+        <w:t>CMake</w:t>
+      </w:r>
+      <w:proofErr w:type="spellEnd"/>
+      <w:r>
+        <w:t xml:space="preserve">, </w:t>
+      </w:r>
+      <w:proofErr w:type="spellStart"/>
+      <w:r>
+        <w:t>Javascript</w:t>
+      </w:r>
+      <w:proofErr w:type="spellEnd"/>
+      <w:r>
+        <w:t>, HTML, Website Hosting, Database hosting</w:t>
       </w:r>
     </w:p>
     <w:p>
